--- a/Project 3 summary.docx
+++ b/Project 3 summary.docx
@@ -922,6 +922,38 @@
           <w:lang w:val="en-US"/>
         </w:rPr>
         <w:t>efore</w:t>
+      </w:r>
+    </w:p>
+    <w:p>
+      <w:pPr>
+        <w:pStyle w:val="ListParagraph"/>
+        <w:numPr>
+          <w:ilvl w:val="1"/>
+          <w:numId w:val="3"/>
+        </w:numPr>
+        <w:rPr>
+          <w:lang w:val="en-US"/>
+        </w:rPr>
+      </w:pPr>
+      <w:r>
+        <w:rPr>
+          <w:lang w:val="en-US"/>
+        </w:rPr>
+        <w:t xml:space="preserve">Use </w:t>
+      </w:r>
+      <w:proofErr w:type="spellStart"/>
+      <w:r>
+        <w:rPr>
+          <w:lang w:val="en-US"/>
+        </w:rPr>
+        <w:t>postgres</w:t>
+      </w:r>
+      <w:proofErr w:type="spellEnd"/>
+      <w:r>
+        <w:rPr>
+          <w:lang w:val="en-US"/>
+        </w:rPr>
+        <w:t xml:space="preserve"> interaction</w:t>
       </w:r>
     </w:p>
     <w:p>

--- a/Project 3 summary.docx
+++ b/Project 3 summary.docx
@@ -11,19 +11,9 @@
       </w:r>
     </w:p>
     <w:p>
-      <w:proofErr w:type="spellStart"/>
-      <w:r>
-        <w:t>Topic</w:t>
-      </w:r>
-      <w:proofErr w:type="spellEnd"/>
-      <w:r>
-        <w:t xml:space="preserve"> = Online </w:t>
-      </w:r>
-      <w:proofErr w:type="spellStart"/>
-      <w:r>
-        <w:t>streaming</w:t>
-      </w:r>
-      <w:proofErr w:type="spellEnd"/>
+      <w:r>
+        <w:t>Topic = Online streaming</w:t>
+      </w:r>
     </w:p>
     <w:p>
       <w:r>
@@ -74,14 +64,12 @@
       </w:r>
     </w:p>
     <w:p>
-      <w:proofErr w:type="spellStart"/>
       <w:r>
         <w:t>Pelicula</w:t>
       </w:r>
       <w:r>
         <w:t>s</w:t>
       </w:r>
-      <w:proofErr w:type="spellEnd"/>
     </w:p>
     <w:p>
       <w:pPr>
@@ -92,15 +80,7 @@
         </w:numPr>
       </w:pPr>
       <w:r>
-        <w:t>Reemplazar (</w:t>
-      </w:r>
-      <w:proofErr w:type="spellStart"/>
-      <w:r>
-        <w:t>tabs</w:t>
-      </w:r>
-      <w:proofErr w:type="spellEnd"/>
-      <w:r>
-        <w:t>)</w:t>
+        <w:t>Reemplazar (tabs)</w:t>
       </w:r>
     </w:p>
     <w:p>
@@ -118,13 +98,11 @@
         <w:t>Global</w:t>
       </w:r>
       <w:r>
-        <w:t xml:space="preserve"> – </w:t>
-      </w:r>
-      <w:proofErr w:type="spellStart"/>
-      <w:r>
-        <w:t>Webscrapping</w:t>
-      </w:r>
-      <w:proofErr w:type="spellEnd"/>
+        <w:t xml:space="preserve"> – Webscrapping</w:t>
+      </w:r>
+      <w:r>
+        <w:t xml:space="preserve"> (Global)</w:t>
+      </w:r>
     </w:p>
     <w:p>
       <w:pPr>
@@ -185,27 +163,12 @@
       <w:r>
         <w:t xml:space="preserve">Bonds – </w:t>
       </w:r>
-      <w:proofErr w:type="spellStart"/>
       <w:r>
         <w:t>Mexico</w:t>
       </w:r>
-      <w:proofErr w:type="spellEnd"/>
-      <w:r>
-        <w:t xml:space="preserve"> – </w:t>
-      </w:r>
-      <w:proofErr w:type="spellStart"/>
-      <w:r>
-        <w:t>Database</w:t>
-      </w:r>
-      <w:proofErr w:type="spellEnd"/>
-      <w:r>
-        <w:t xml:space="preserve"> – Excel file de </w:t>
-      </w:r>
-      <w:proofErr w:type="spellStart"/>
-      <w:r>
-        <w:t>netflix</w:t>
-      </w:r>
-      <w:proofErr w:type="spellEnd"/>
+      <w:r>
+        <w:t xml:space="preserve"> – Database – Excel file de netflix</w:t>
+      </w:r>
     </w:p>
     <w:p>
       <w:pPr>
@@ -239,33 +202,15 @@
           <w:numId w:val="2"/>
         </w:numPr>
       </w:pPr>
-      <w:proofErr w:type="spellStart"/>
-      <w:r>
-        <w:t>Currencies</w:t>
-      </w:r>
-      <w:proofErr w:type="spellEnd"/>
-      <w:r>
-        <w:t xml:space="preserve"> – </w:t>
+      <w:r>
+        <w:t xml:space="preserve">Currencies – </w:t>
       </w:r>
       <w:r>
         <w:t>USA</w:t>
       </w:r>
       <w:r>
-        <w:t xml:space="preserve">  – </w:t>
-      </w:r>
-      <w:proofErr w:type="spellStart"/>
-      <w:r>
-        <w:t>Database</w:t>
-      </w:r>
-      <w:proofErr w:type="spellEnd"/>
-      <w:r>
-        <w:t xml:space="preserve"> – Excel file de </w:t>
-      </w:r>
-      <w:proofErr w:type="spellStart"/>
-      <w:r>
-        <w:t>netflix</w:t>
-      </w:r>
-      <w:proofErr w:type="spellEnd"/>
+        <w:t xml:space="preserve">  – Database – Excel file de netflix</w:t>
+      </w:r>
     </w:p>
     <w:p>
       <w:pPr>
@@ -299,41 +244,18 @@
           <w:numId w:val="2"/>
         </w:numPr>
       </w:pPr>
-      <w:proofErr w:type="spellStart"/>
-      <w:r>
-        <w:t>Cryptos</w:t>
-      </w:r>
-      <w:proofErr w:type="spellEnd"/>
-      <w:r>
-        <w:t xml:space="preserve"> –</w:t>
+      <w:r>
+        <w:t>Cryptos –</w:t>
+      </w:r>
+      <w:r>
+        <w:t xml:space="preserve"> Canada</w:t>
       </w:r>
       <w:r>
         <w:t xml:space="preserve"> </w:t>
       </w:r>
-      <w:proofErr w:type="spellStart"/>
-      <w:r>
-        <w:t>Canada</w:t>
-      </w:r>
-      <w:proofErr w:type="spellEnd"/>
-      <w:r>
-        <w:t xml:space="preserve"> </w:t>
-      </w:r>
-      <w:r>
-        <w:t xml:space="preserve"> – </w:t>
-      </w:r>
-      <w:proofErr w:type="spellStart"/>
-      <w:r>
-        <w:t>Database</w:t>
-      </w:r>
-      <w:proofErr w:type="spellEnd"/>
-      <w:r>
-        <w:t xml:space="preserve"> – Excel file de </w:t>
-      </w:r>
-      <w:proofErr w:type="spellStart"/>
-      <w:r>
-        <w:t>netflix</w:t>
-      </w:r>
-      <w:proofErr w:type="spellEnd"/>
+      <w:r>
+        <w:t xml:space="preserve"> – Database – Excel file de netflix</w:t>
+      </w:r>
     </w:p>
     <w:p>
       <w:pPr>
@@ -367,30 +289,12 @@
           <w:numId w:val="2"/>
         </w:numPr>
       </w:pPr>
-      <w:proofErr w:type="spellStart"/>
-      <w:r>
-        <w:t>Commodities</w:t>
-      </w:r>
-      <w:proofErr w:type="spellEnd"/>
-      <w:r>
-        <w:t xml:space="preserve"> – UK</w:t>
-      </w:r>
-      <w:r>
-        <w:t xml:space="preserve"> – </w:t>
-      </w:r>
-      <w:proofErr w:type="spellStart"/>
-      <w:r>
-        <w:t>Database</w:t>
-      </w:r>
-      <w:proofErr w:type="spellEnd"/>
-      <w:r>
-        <w:t xml:space="preserve"> – Excel file de </w:t>
-      </w:r>
-      <w:proofErr w:type="spellStart"/>
-      <w:r>
-        <w:t>netflix</w:t>
-      </w:r>
-      <w:proofErr w:type="spellEnd"/>
+      <w:r>
+        <w:t>Commodities – UK</w:t>
+      </w:r>
+      <w:r>
+        <w:t xml:space="preserve"> – Database – Excel file de netflix</w:t>
+      </w:r>
     </w:p>
     <w:p>
       <w:pPr>
@@ -474,15 +378,7 @@
       </w:pPr>
       <w:r>
         <w:lastRenderedPageBreak/>
-        <w:t>Reemplazar (</w:t>
-      </w:r>
-      <w:proofErr w:type="spellStart"/>
-      <w:r>
-        <w:t>tabs</w:t>
-      </w:r>
-      <w:proofErr w:type="spellEnd"/>
-      <w:r>
-        <w:t>)</w:t>
+        <w:t>Reemplazar (tabs)</w:t>
       </w:r>
     </w:p>
     <w:p>
@@ -494,13 +390,8 @@
         </w:numPr>
       </w:pPr>
       <w:r>
-        <w:t xml:space="preserve">Stocks – Global – </w:t>
-      </w:r>
-      <w:proofErr w:type="spellStart"/>
-      <w:r>
-        <w:t>Webscrapping</w:t>
-      </w:r>
-      <w:proofErr w:type="spellEnd"/>
+        <w:t>Stocks – Global – Webscrapping</w:t>
+      </w:r>
     </w:p>
     <w:p>
       <w:pPr>
@@ -559,29 +450,8 @@
         </w:numPr>
       </w:pPr>
       <w:r>
-        <w:t xml:space="preserve">Bonds – </w:t>
-      </w:r>
-      <w:proofErr w:type="spellStart"/>
-      <w:r>
-        <w:t>Mexico</w:t>
-      </w:r>
-      <w:proofErr w:type="spellEnd"/>
-      <w:r>
-        <w:t xml:space="preserve"> – </w:t>
-      </w:r>
-      <w:proofErr w:type="spellStart"/>
-      <w:r>
-        <w:t>Database</w:t>
-      </w:r>
-      <w:proofErr w:type="spellEnd"/>
-      <w:r>
-        <w:t xml:space="preserve"> – Excel file de </w:t>
-      </w:r>
-      <w:proofErr w:type="spellStart"/>
-      <w:r>
-        <w:t>netflix</w:t>
-      </w:r>
-      <w:proofErr w:type="spellEnd"/>
+        <w:t>Bonds – Mexico – Database – Excel file de netflix</w:t>
+      </w:r>
     </w:p>
     <w:p>
       <w:pPr>
@@ -615,27 +485,9 @@
           <w:numId w:val="2"/>
         </w:numPr>
       </w:pPr>
-      <w:proofErr w:type="spellStart"/>
-      <w:r>
-        <w:t>Currencies</w:t>
-      </w:r>
-      <w:proofErr w:type="spellEnd"/>
-      <w:r>
-        <w:t xml:space="preserve"> – USA  – </w:t>
-      </w:r>
-      <w:proofErr w:type="spellStart"/>
-      <w:r>
-        <w:t>Database</w:t>
-      </w:r>
-      <w:proofErr w:type="spellEnd"/>
-      <w:r>
-        <w:t xml:space="preserve"> – Excel file de </w:t>
-      </w:r>
-      <w:proofErr w:type="spellStart"/>
-      <w:r>
-        <w:t>netflix</w:t>
-      </w:r>
-      <w:proofErr w:type="spellEnd"/>
+      <w:r>
+        <w:t>Currencies – USA  – Database – Excel file de netflix</w:t>
+      </w:r>
     </w:p>
     <w:p>
       <w:pPr>
@@ -669,35 +521,9 @@
           <w:numId w:val="2"/>
         </w:numPr>
       </w:pPr>
-      <w:proofErr w:type="spellStart"/>
-      <w:r>
-        <w:t>Cryptos</w:t>
-      </w:r>
-      <w:proofErr w:type="spellEnd"/>
-      <w:r>
-        <w:t xml:space="preserve"> – </w:t>
-      </w:r>
-      <w:proofErr w:type="spellStart"/>
-      <w:r>
-        <w:t>Canada</w:t>
-      </w:r>
-      <w:proofErr w:type="spellEnd"/>
-      <w:r>
-        <w:t xml:space="preserve">  – </w:t>
-      </w:r>
-      <w:proofErr w:type="spellStart"/>
-      <w:r>
-        <w:t>Database</w:t>
-      </w:r>
-      <w:proofErr w:type="spellEnd"/>
-      <w:r>
-        <w:t xml:space="preserve"> – Excel file de </w:t>
-      </w:r>
-      <w:proofErr w:type="spellStart"/>
-      <w:r>
-        <w:t>netflix</w:t>
-      </w:r>
-      <w:proofErr w:type="spellEnd"/>
+      <w:r>
+        <w:t>Cryptos – Canada  – Database – Excel file de netflix</w:t>
+      </w:r>
     </w:p>
     <w:p>
       <w:pPr>
@@ -731,27 +557,9 @@
           <w:numId w:val="2"/>
         </w:numPr>
       </w:pPr>
-      <w:proofErr w:type="spellStart"/>
-      <w:r>
-        <w:t>Commodities</w:t>
-      </w:r>
-      <w:proofErr w:type="spellEnd"/>
-      <w:r>
-        <w:t xml:space="preserve"> – UK – </w:t>
-      </w:r>
-      <w:proofErr w:type="spellStart"/>
-      <w:r>
-        <w:t>Database</w:t>
-      </w:r>
-      <w:proofErr w:type="spellEnd"/>
-      <w:r>
-        <w:t xml:space="preserve"> – Excel file de </w:t>
-      </w:r>
-      <w:proofErr w:type="spellStart"/>
-      <w:r>
-        <w:t>netflix</w:t>
-      </w:r>
-      <w:proofErr w:type="spellEnd"/>
+      <w:r>
+        <w:t>Commodities – UK – Database – Excel file de netflix</w:t>
+      </w:r>
     </w:p>
     <w:p>
       <w:pPr>
@@ -825,14 +633,12 @@
           <w:lang w:val="en-US"/>
         </w:rPr>
       </w:pPr>
-      <w:proofErr w:type="spellStart"/>
       <w:r>
         <w:rPr>
           <w:lang w:val="en-US"/>
         </w:rPr>
         <w:t>Pendientes</w:t>
       </w:r>
-      <w:proofErr w:type="spellEnd"/>
     </w:p>
     <w:p>
       <w:pPr>
@@ -842,13 +648,8 @@
           <w:numId w:val="3"/>
         </w:numPr>
       </w:pPr>
-      <w:proofErr w:type="spellStart"/>
-      <w:r>
-        <w:t>Visualizacion</w:t>
-      </w:r>
-      <w:proofErr w:type="spellEnd"/>
-      <w:r>
-        <w:t xml:space="preserve"> de datos en g</w:t>
+      <w:r>
+        <w:t>Visualizacion de datos en g</w:t>
       </w:r>
       <w:r>
         <w:t>rafica</w:t>
@@ -875,13 +676,8 @@
         </w:numPr>
       </w:pPr>
       <w:r>
-        <w:t xml:space="preserve">Python </w:t>
-      </w:r>
-      <w:proofErr w:type="spellStart"/>
-      <w:r>
-        <w:t>flask</w:t>
-      </w:r>
-      <w:proofErr w:type="spellEnd"/>
+        <w:t>Python flask</w:t>
+      </w:r>
     </w:p>
     <w:p>
       <w:pPr>
@@ -892,13 +688,8 @@
         </w:numPr>
       </w:pPr>
       <w:r>
-        <w:t xml:space="preserve">Proporcionar nuestras </w:t>
-      </w:r>
-      <w:proofErr w:type="spellStart"/>
-      <w:r>
-        <w:t>databases</w:t>
-      </w:r>
-      <w:proofErr w:type="spellEnd"/>
+        <w:t>Proporcionar nuestras databases</w:t>
+      </w:r>
     </w:p>
     <w:p>
       <w:pPr>
@@ -939,29 +730,156 @@
         <w:rPr>
           <w:lang w:val="en-US"/>
         </w:rPr>
-        <w:t xml:space="preserve">Use </w:t>
-      </w:r>
-      <w:proofErr w:type="spellStart"/>
-      <w:r>
-        <w:rPr>
-          <w:lang w:val="en-US"/>
-        </w:rPr>
-        <w:t>postgres</w:t>
-      </w:r>
-      <w:proofErr w:type="spellEnd"/>
-      <w:r>
-        <w:rPr>
-          <w:lang w:val="en-US"/>
-        </w:rPr>
-        <w:t xml:space="preserve"> interaction</w:t>
-      </w:r>
-    </w:p>
-    <w:p>
-      <w:pPr>
-        <w:rPr>
-          <w:lang w:val="en-US"/>
-        </w:rPr>
-      </w:pPr>
+        <w:t>Use postgres interaction</w:t>
+      </w:r>
+    </w:p>
+    <w:p>
+      <w:pPr>
+        <w:rPr>
+          <w:lang w:val="en-US"/>
+        </w:rPr>
+      </w:pPr>
+      <w:r>
+        <w:rPr>
+          <w:lang w:val="en-US"/>
+        </w:rPr>
+        <w:t>Tareas</w:t>
+      </w:r>
+    </w:p>
+    <w:p>
+      <w:pPr>
+        <w:pStyle w:val="ListParagraph"/>
+        <w:numPr>
+          <w:ilvl w:val="0"/>
+          <w:numId w:val="4"/>
+        </w:numPr>
+        <w:rPr>
+          <w:lang w:val="en-US"/>
+        </w:rPr>
+      </w:pPr>
+      <w:r>
+        <w:rPr>
+          <w:lang w:val="en-US"/>
+        </w:rPr>
+        <w:t>Convertir database a sqlite</w:t>
+      </w:r>
+    </w:p>
+    <w:p>
+      <w:pPr>
+        <w:pStyle w:val="ListParagraph"/>
+        <w:numPr>
+          <w:ilvl w:val="1"/>
+          <w:numId w:val="4"/>
+        </w:numPr>
+        <w:rPr>
+          <w:lang w:val="en-US"/>
+        </w:rPr>
+      </w:pPr>
+      <w:r>
+        <w:rPr>
+          <w:lang w:val="en-US"/>
+        </w:rPr>
+        <w:t>Felipe Gutierrez</w:t>
+      </w:r>
+    </w:p>
+    <w:p>
+      <w:pPr>
+        <w:pStyle w:val="ListParagraph"/>
+        <w:numPr>
+          <w:ilvl w:val="0"/>
+          <w:numId w:val="4"/>
+        </w:numPr>
+      </w:pPr>
+      <w:r>
+        <w:t>Hacer archive flask que se a</w:t>
+      </w:r>
+      <w:r>
+        <w:t>limente de sqlite</w:t>
+      </w:r>
+    </w:p>
+    <w:p>
+      <w:pPr>
+        <w:pStyle w:val="ListParagraph"/>
+        <w:numPr>
+          <w:ilvl w:val="1"/>
+          <w:numId w:val="4"/>
+        </w:numPr>
+      </w:pPr>
+      <w:r>
+        <w:t>Cecilia Lizcano</w:t>
+      </w:r>
+    </w:p>
+    <w:p>
+      <w:pPr>
+        <w:pStyle w:val="ListParagraph"/>
+        <w:numPr>
+          <w:ilvl w:val="0"/>
+          <w:numId w:val="4"/>
+        </w:numPr>
+      </w:pPr>
+      <w:r>
+        <w:t xml:space="preserve">Hacer archivo Javascript </w:t>
+      </w:r>
+    </w:p>
+    <w:p>
+      <w:pPr>
+        <w:pStyle w:val="ListParagraph"/>
+        <w:numPr>
+          <w:ilvl w:val="1"/>
+          <w:numId w:val="4"/>
+        </w:numPr>
+      </w:pPr>
+      <w:r>
+        <w:t>Roberto Rodas</w:t>
+      </w:r>
+    </w:p>
+    <w:p>
+      <w:pPr>
+        <w:pStyle w:val="ListParagraph"/>
+        <w:numPr>
+          <w:ilvl w:val="0"/>
+          <w:numId w:val="4"/>
+        </w:numPr>
+      </w:pPr>
+      <w:r>
+        <w:t>HTML que se alimente de javascript</w:t>
+      </w:r>
+    </w:p>
+    <w:p>
+      <w:pPr>
+        <w:pStyle w:val="ListParagraph"/>
+        <w:numPr>
+          <w:ilvl w:val="1"/>
+          <w:numId w:val="4"/>
+        </w:numPr>
+      </w:pPr>
+      <w:r>
+        <w:t>Fabian Moreno</w:t>
+      </w:r>
+    </w:p>
+    <w:p>
+      <w:pPr>
+        <w:pStyle w:val="ListParagraph"/>
+        <w:numPr>
+          <w:ilvl w:val="0"/>
+          <w:numId w:val="4"/>
+        </w:numPr>
+      </w:pPr>
+      <w:r>
+        <w:t>Hacer mapa que se debe de poner en el javascript</w:t>
+      </w:r>
+    </w:p>
+    <w:p>
+      <w:pPr>
+        <w:pStyle w:val="ListParagraph"/>
+        <w:numPr>
+          <w:ilvl w:val="1"/>
+          <w:numId w:val="4"/>
+        </w:numPr>
+      </w:pPr>
+      <w:r>
+        <w:t>Todos</w:t>
+      </w:r>
     </w:p>
     <w:sectPr>
       <w:pgSz w:w="12240" w:h="15840"/>
@@ -1175,6 +1093,119 @@
     </w:lvl>
   </w:abstractNum>
   <w:abstractNum w:abstractNumId="2" w15:restartNumberingAfterBreak="0">
+    <w:nsid w:val="341309F0"/>
+    <w:multiLevelType w:val="hybridMultilevel"/>
+    <w:tmpl w:val="D9D2FA6C"/>
+    <w:lvl w:ilvl="0" w:tplc="080A0001">
+      <w:start w:val="1"/>
+      <w:numFmt w:val="bullet"/>
+      <w:lvlText w:val=""/>
+      <w:lvlJc w:val="left"/>
+      <w:pPr>
+        <w:ind w:left="720" w:hanging="360"/>
+      </w:pPr>
+      <w:rPr>
+        <w:rFonts w:ascii="Symbol" w:hAnsi="Symbol" w:hint="default"/>
+      </w:rPr>
+    </w:lvl>
+    <w:lvl w:ilvl="1" w:tplc="080A0003">
+      <w:start w:val="1"/>
+      <w:numFmt w:val="bullet"/>
+      <w:lvlText w:val="o"/>
+      <w:lvlJc w:val="left"/>
+      <w:pPr>
+        <w:ind w:left="1440" w:hanging="360"/>
+      </w:pPr>
+      <w:rPr>
+        <w:rFonts w:ascii="Courier New" w:hAnsi="Courier New" w:cs="Courier New" w:hint="default"/>
+      </w:rPr>
+    </w:lvl>
+    <w:lvl w:ilvl="2" w:tplc="080A0005" w:tentative="1">
+      <w:start w:val="1"/>
+      <w:numFmt w:val="bullet"/>
+      <w:lvlText w:val=""/>
+      <w:lvlJc w:val="left"/>
+      <w:pPr>
+        <w:ind w:left="2160" w:hanging="360"/>
+      </w:pPr>
+      <w:rPr>
+        <w:rFonts w:ascii="Wingdings" w:hAnsi="Wingdings" w:hint="default"/>
+      </w:rPr>
+    </w:lvl>
+    <w:lvl w:ilvl="3" w:tplc="080A0001" w:tentative="1">
+      <w:start w:val="1"/>
+      <w:numFmt w:val="bullet"/>
+      <w:lvlText w:val=""/>
+      <w:lvlJc w:val="left"/>
+      <w:pPr>
+        <w:ind w:left="2880" w:hanging="360"/>
+      </w:pPr>
+      <w:rPr>
+        <w:rFonts w:ascii="Symbol" w:hAnsi="Symbol" w:hint="default"/>
+      </w:rPr>
+    </w:lvl>
+    <w:lvl w:ilvl="4" w:tplc="080A0003" w:tentative="1">
+      <w:start w:val="1"/>
+      <w:numFmt w:val="bullet"/>
+      <w:lvlText w:val="o"/>
+      <w:lvlJc w:val="left"/>
+      <w:pPr>
+        <w:ind w:left="3600" w:hanging="360"/>
+      </w:pPr>
+      <w:rPr>
+        <w:rFonts w:ascii="Courier New" w:hAnsi="Courier New" w:cs="Courier New" w:hint="default"/>
+      </w:rPr>
+    </w:lvl>
+    <w:lvl w:ilvl="5" w:tplc="080A0005" w:tentative="1">
+      <w:start w:val="1"/>
+      <w:numFmt w:val="bullet"/>
+      <w:lvlText w:val=""/>
+      <w:lvlJc w:val="left"/>
+      <w:pPr>
+        <w:ind w:left="4320" w:hanging="360"/>
+      </w:pPr>
+      <w:rPr>
+        <w:rFonts w:ascii="Wingdings" w:hAnsi="Wingdings" w:hint="default"/>
+      </w:rPr>
+    </w:lvl>
+    <w:lvl w:ilvl="6" w:tplc="080A0001" w:tentative="1">
+      <w:start w:val="1"/>
+      <w:numFmt w:val="bullet"/>
+      <w:lvlText w:val=""/>
+      <w:lvlJc w:val="left"/>
+      <w:pPr>
+        <w:ind w:left="5040" w:hanging="360"/>
+      </w:pPr>
+      <w:rPr>
+        <w:rFonts w:ascii="Symbol" w:hAnsi="Symbol" w:hint="default"/>
+      </w:rPr>
+    </w:lvl>
+    <w:lvl w:ilvl="7" w:tplc="080A0003" w:tentative="1">
+      <w:start w:val="1"/>
+      <w:numFmt w:val="bullet"/>
+      <w:lvlText w:val="o"/>
+      <w:lvlJc w:val="left"/>
+      <w:pPr>
+        <w:ind w:left="5760" w:hanging="360"/>
+      </w:pPr>
+      <w:rPr>
+        <w:rFonts w:ascii="Courier New" w:hAnsi="Courier New" w:cs="Courier New" w:hint="default"/>
+      </w:rPr>
+    </w:lvl>
+    <w:lvl w:ilvl="8" w:tplc="080A0005" w:tentative="1">
+      <w:start w:val="1"/>
+      <w:numFmt w:val="bullet"/>
+      <w:lvlText w:val=""/>
+      <w:lvlJc w:val="left"/>
+      <w:pPr>
+        <w:ind w:left="6480" w:hanging="360"/>
+      </w:pPr>
+      <w:rPr>
+        <w:rFonts w:ascii="Wingdings" w:hAnsi="Wingdings" w:hint="default"/>
+      </w:rPr>
+    </w:lvl>
+  </w:abstractNum>
+  <w:abstractNum w:abstractNumId="3" w15:restartNumberingAfterBreak="0">
     <w:nsid w:val="7C9771A9"/>
     <w:multiLevelType w:val="hybridMultilevel"/>
     <w:tmpl w:val="861A27B8"/>
@@ -1291,10 +1322,13 @@
     <w:abstractNumId w:val="1"/>
   </w:num>
   <w:num w:numId="2" w16cid:durableId="909576131">
-    <w:abstractNumId w:val="2"/>
+    <w:abstractNumId w:val="3"/>
   </w:num>
   <w:num w:numId="3" w16cid:durableId="1006981805">
     <w:abstractNumId w:val="0"/>
+  </w:num>
+  <w:num w:numId="4" w16cid:durableId="1062872384">
+    <w:abstractNumId w:val="2"/>
   </w:num>
 </w:numbering>
 </file>

--- a/Project 3 summary.docx
+++ b/Project 3 summary.docx
@@ -164,7 +164,7 @@
         <w:t xml:space="preserve">Bonds – </w:t>
       </w:r>
       <w:r>
-        <w:t>Mexico</w:t>
+        <w:t>Australia</w:t>
       </w:r>
       <w:r>
         <w:t xml:space="preserve"> – Database – Excel file de netflix</w:t>
@@ -206,7 +206,7 @@
         <w:t xml:space="preserve">Currencies – </w:t>
       </w:r>
       <w:r>
-        <w:t>USA</w:t>
+        <w:t>Egypt</w:t>
       </w:r>
       <w:r>
         <w:t xml:space="preserve">  – Database – Excel file de netflix</w:t>

--- a/Project 3 summary.docx
+++ b/Project 3 summary.docx
@@ -780,6 +780,12 @@
           <w:lang w:val="en-US"/>
         </w:rPr>
         <w:t>Felipe Gutierrez</w:t>
+      </w:r>
+      <w:r>
+        <w:rPr>
+          <w:lang w:val="en-US"/>
+        </w:rPr>
+        <w:t xml:space="preserve"> completed</w:t>
       </w:r>
     </w:p>
     <w:p>

--- a/Project 3 summary.docx
+++ b/Project 3 summary.docx
@@ -695,6 +695,18 @@
       <w:pPr>
         <w:pStyle w:val="ListParagraph"/>
         <w:numPr>
+          <w:ilvl w:val="1"/>
+          <w:numId w:val="3"/>
+        </w:numPr>
+      </w:pPr>
+      <w:r>
+        <w:t>Done</w:t>
+      </w:r>
+    </w:p>
+    <w:p>
+      <w:pPr>
+        <w:pStyle w:val="ListParagraph"/>
+        <w:numPr>
           <w:ilvl w:val="0"/>
           <w:numId w:val="3"/>
         </w:numPr>
@@ -814,6 +826,9 @@
       <w:r>
         <w:t>Cecilia Lizcano</w:t>
       </w:r>
+      <w:r>
+        <w:t xml:space="preserve"> completed</w:t>
+      </w:r>
     </w:p>
     <w:p>
       <w:pPr>
@@ -885,6 +900,18 @@
       </w:pPr>
       <w:r>
         <w:t>Todos</w:t>
+      </w:r>
+    </w:p>
+    <w:p>
+      <w:pPr>
+        <w:pStyle w:val="ListParagraph"/>
+        <w:numPr>
+          <w:ilvl w:val="0"/>
+          <w:numId w:val="4"/>
+        </w:numPr>
+      </w:pPr>
+      <w:r>
+        <w:t>Hacer CSS</w:t>
       </w:r>
     </w:p>
     <w:sectPr>
